--- a/Reportes/Reporte pr†ctica 6.docx
+++ b/Reportes/Reporte pr†ctica 6.docx
@@ -1,6 +1,6 @@
 
 <file path=word/document.xml><?xml version="1.0" encoding="utf-8"?>
-<w:document xmlns:wpc="http://schemas.microsoft.com/office/word/2010/wordprocessingCanvas" xmlns:cx="http://schemas.microsoft.com/office/drawing/2014/chartex" xmlns:cx1="http://schemas.microsoft.com/office/drawing/2015/9/8/chartex" xmlns:cx2="http://schemas.microsoft.com/office/drawing/2015/10/21/chartex" xmlns:cx3="http://schemas.microsoft.com/office/drawing/2016/5/9/chartex" xmlns:cx4="http://schemas.microsoft.com/office/drawing/2016/5/10/chartex" xmlns:cx5="http://schemas.microsoft.com/office/drawing/2016/5/11/chartex" xmlns:cx6="http://schemas.microsoft.com/office/drawing/2016/5/12/chartex" xmlns:cx7="http://schemas.microsoft.com/office/drawing/2016/5/13/chartex" xmlns:cx8="http://schemas.microsoft.com/office/drawing/2016/5/14/chartex" xmlns:mc="http://schemas.openxmlformats.org/markup-compatibility/2006" xmlns:aink="http://schemas.microsoft.com/office/drawing/2016/ink" xmlns:am3d="http://schemas.microsoft.com/office/drawing/2017/model3d" xmlns:o="urn:schemas-microsoft-com:office:office" xmlns:r="http://schemas.openxmlformats.org/officeDocument/2006/relationships" xmlns:m="http://schemas.openxmlformats.org/officeDocument/2006/math" xmlns:v="urn:schemas-microsoft-com:vml" xmlns:wp14="http://schemas.microsoft.com/office/word/2010/wordprocessingDrawing" xmlns:wp="http://schemas.openxmlformats.org/drawingml/2006/wordprocessingDrawing" xmlns:w10="urn:schemas-microsoft-com:office:word" xmlns:w="http://schemas.openxmlformats.org/wordprocessingml/2006/main" xmlns:w14="http://schemas.microsoft.com/office/word/2010/wordml" xmlns:w15="http://schemas.microsoft.com/office/word/2012/wordml" xmlns:w16cid="http://schemas.microsoft.com/office/word/2016/wordml/cid" xmlns:w16se="http://schemas.microsoft.com/office/word/2015/wordml/symex" xmlns:wpg="http://schemas.microsoft.com/office/word/2010/wordprocessingGroup" xmlns:wpi="http://schemas.microsoft.com/office/word/2010/wordprocessingInk" xmlns:wne="http://schemas.microsoft.com/office/word/2006/wordml" xmlns:wps="http://schemas.microsoft.com/office/word/2010/wordprocessingShape" mc:Ignorable="w14 w15 w16se w16cid wp14">
+<w:document xmlns:wpc="http://schemas.microsoft.com/office/word/2010/wordprocessingCanvas" xmlns:cx="http://schemas.microsoft.com/office/drawing/2014/chartex" xmlns:cx1="http://schemas.microsoft.com/office/drawing/2015/9/8/chartex" xmlns:cx2="http://schemas.microsoft.com/office/drawing/2015/10/21/chartex" xmlns:cx3="http://schemas.microsoft.com/office/drawing/2016/5/9/chartex" xmlns:cx4="http://schemas.microsoft.com/office/drawing/2016/5/10/chartex" xmlns:cx5="http://schemas.microsoft.com/office/drawing/2016/5/11/chartex" xmlns:cx6="http://schemas.microsoft.com/office/drawing/2016/5/12/chartex" xmlns:cx7="http://schemas.microsoft.com/office/drawing/2016/5/13/chartex" xmlns:cx8="http://schemas.microsoft.com/office/drawing/2016/5/14/chartex" xmlns:mc="http://schemas.openxmlformats.org/markup-compatibility/2006" xmlns:aink="http://schemas.microsoft.com/office/drawing/2016/ink" xmlns:am3d="http://schemas.microsoft.com/office/drawing/2017/model3d" xmlns:o="urn:schemas-microsoft-com:office:office" xmlns:r="http://schemas.openxmlformats.org/officeDocument/2006/relationships" xmlns:m="http://schemas.openxmlformats.org/officeDocument/2006/math" xmlns:v="urn:schemas-microsoft-com:vml" xmlns:wp14="http://schemas.microsoft.com/office/word/2010/wordprocessingDrawing" xmlns:wp="http://schemas.openxmlformats.org/drawingml/2006/wordprocessingDrawing" xmlns:w10="urn:schemas-microsoft-com:office:word" xmlns:w="http://schemas.openxmlformats.org/wordprocessingml/2006/main" xmlns:w14="http://schemas.microsoft.com/office/word/2010/wordml" xmlns:w15="http://schemas.microsoft.com/office/word/2012/wordml" xmlns:w16cex="http://schemas.microsoft.com/office/word/2018/wordml/cex" xmlns:w16cid="http://schemas.microsoft.com/office/word/2016/wordml/cid" xmlns:w16="http://schemas.microsoft.com/office/word/2018/wordml" xmlns:w16se="http://schemas.microsoft.com/office/word/2015/wordml/symex" xmlns:wpg="http://schemas.microsoft.com/office/word/2010/wordprocessingGroup" xmlns:wpi="http://schemas.microsoft.com/office/word/2010/wordprocessingInk" xmlns:wne="http://schemas.microsoft.com/office/word/2006/wordml" xmlns:wps="http://schemas.microsoft.com/office/word/2010/wordprocessingShape" mc:Ignorable="w14 w15 w16se w16cid w16 w16cex wp14">
   <w:body>
     <w:p>
       <w:pPr>
@@ -19,7 +19,7 @@
           <w:sz w:val="28"/>
         </w:rPr>
         <w:drawing>
-          <wp:anchor distT="0" distB="0" distL="114300" distR="114300" simplePos="0" relativeHeight="251658240" behindDoc="0" locked="0" layoutInCell="1" allowOverlap="1">
+          <wp:anchor distT="0" distB="0" distL="114300" distR="114300" simplePos="0" relativeHeight="251658240" behindDoc="0" locked="0" layoutInCell="1" allowOverlap="1" wp14:anchorId="38FFBD60" wp14:editId="4610ECFB">
             <wp:simplePos x="0" y="0"/>
             <wp:positionH relativeFrom="margin">
               <wp:posOffset>4442732</wp:posOffset>
@@ -81,7 +81,7 @@
           <w:sz w:val="28"/>
         </w:rPr>
         <w:drawing>
-          <wp:anchor distT="0" distB="0" distL="114300" distR="114300" simplePos="0" relativeHeight="251659264" behindDoc="0" locked="0" layoutInCell="1" allowOverlap="1">
+          <wp:anchor distT="0" distB="0" distL="114300" distR="114300" simplePos="0" relativeHeight="251659264" behindDoc="0" locked="0" layoutInCell="1" allowOverlap="1" wp14:anchorId="1260429C" wp14:editId="11E823F4">
             <wp:simplePos x="0" y="0"/>
             <wp:positionH relativeFrom="margin">
               <wp:posOffset>-174172</wp:posOffset>
@@ -684,21 +684,8 @@
           <w:szCs w:val="36"/>
           <w:lang w:eastAsia="es-MX"/>
         </w:rPr>
-        <w:t xml:space="preserve">ciclo </w:t>
-      </w:r>
-      <w:proofErr w:type="spellStart"/>
-      <w:r>
-        <w:rPr>
-          <w:rFonts w:ascii="Arial" w:eastAsia="Times New Roman" w:hAnsi="Arial" w:cs="Arial"/>
-          <w:bCs/>
-          <w:color w:val="000000"/>
-          <w:sz w:val="24"/>
-          <w:szCs w:val="36"/>
-          <w:lang w:eastAsia="es-MX"/>
-        </w:rPr>
-        <w:t>for</w:t>
-      </w:r>
-      <w:proofErr w:type="spellEnd"/>
+        <w:t>ciclo for</w:t>
+      </w:r>
       <w:r>
         <w:rPr>
           <w:rFonts w:ascii="Arial" w:eastAsia="Times New Roman" w:hAnsi="Arial" w:cs="Arial"/>
@@ -766,9 +753,8 @@
           <w:szCs w:val="36"/>
           <w:lang w:eastAsia="es-MX"/>
         </w:rPr>
-        <w:t>P</w:t>
-      </w:r>
-      <w:proofErr w:type="gramStart"/>
+        <w:t>P2</w:t>
+      </w:r>
       <w:r>
         <w:rPr>
           <w:rFonts w:ascii="Arial" w:eastAsia="Times New Roman" w:hAnsi="Arial" w:cs="Arial"/>
@@ -779,21 +765,8 @@
           <w:szCs w:val="36"/>
           <w:lang w:eastAsia="es-MX"/>
         </w:rPr>
-        <w:t>2</w:t>
-      </w:r>
-      <w:r>
-        <w:rPr>
-          <w:rFonts w:ascii="Arial" w:eastAsia="Times New Roman" w:hAnsi="Arial" w:cs="Arial"/>
-          <w:b/>
-          <w:bCs/>
-          <w:color w:val="000000"/>
-          <w:sz w:val="24"/>
-          <w:szCs w:val="36"/>
-          <w:lang w:eastAsia="es-MX"/>
-        </w:rPr>
         <w:t>.y</w:t>
       </w:r>
-      <w:proofErr w:type="gramEnd"/>
     </w:p>
     <w:p>
       <w:pPr>
@@ -941,9 +914,9 @@
           <w:noProof/>
         </w:rPr>
         <w:drawing>
-          <wp:inline distT="0" distB="0" distL="0" distR="0" wp14:anchorId="629ADE6A" wp14:editId="0B9E8212">
-            <wp:extent cx="5610868" cy="1773936"/>
-            <wp:effectExtent l="0" t="0" r="0" b="0"/>
+          <wp:inline distT="0" distB="0" distL="0" distR="0" wp14:anchorId="629ADE6A" wp14:editId="0A09E76C">
+            <wp:extent cx="5613601" cy="1774800"/>
+            <wp:effectExtent l="0" t="0" r="0" b="3810"/>
             <wp:docPr id="12" name="Picture 12"/>
             <wp:cNvGraphicFramePr>
               <a:graphicFrameLocks xmlns:a="http://schemas.openxmlformats.org/drawingml/2006/main" noChangeAspect="1"/>
@@ -963,7 +936,7 @@
                   <pic:spPr bwMode="auto">
                     <a:xfrm>
                       <a:off x="0" y="0"/>
-                      <a:ext cx="5612130" cy="1774335"/>
+                      <a:ext cx="5613601" cy="1774800"/>
                     </a:xfrm>
                     <a:prstGeom prst="rect">
                       <a:avLst/>
@@ -1401,21 +1374,7 @@
           <w:lang w:eastAsia="es-MX"/>
         </w:rPr>
         <w:lastRenderedPageBreak/>
-        <w:t>Fun</w:t>
-      </w:r>
-      <w:bookmarkStart w:id="0" w:name="_GoBack"/>
-      <w:bookmarkEnd w:id="0"/>
-      <w:r>
-        <w:rPr>
-          <w:rFonts w:ascii="Arial" w:eastAsia="Times New Roman" w:hAnsi="Arial" w:cs="Arial"/>
-          <w:b/>
-          <w:bCs/>
-          <w:color w:val="000000"/>
-          <w:sz w:val="40"/>
-          <w:szCs w:val="36"/>
-          <w:lang w:eastAsia="es-MX"/>
-        </w:rPr>
-        <w:t>cionamiento</w:t>
+        <w:t>Funcionamiento</w:t>
       </w:r>
     </w:p>
     <w:p>
@@ -1634,29 +1593,16 @@
         </w:rPr>
         <w:t xml:space="preserve"> para que reconozca la sintaxis del ciclo </w:t>
       </w:r>
-      <w:proofErr w:type="spellStart"/>
-      <w:r>
-        <w:rPr>
-          <w:rFonts w:ascii="Arial" w:eastAsia="Times New Roman" w:hAnsi="Arial" w:cs="Arial"/>
-          <w:bCs/>
-          <w:color w:val="000000"/>
-          <w:sz w:val="24"/>
-          <w:szCs w:val="36"/>
-          <w:lang w:eastAsia="es-MX"/>
-        </w:rPr>
-        <w:t>for</w:t>
-      </w:r>
-      <w:proofErr w:type="spellEnd"/>
-      <w:r>
-        <w:rPr>
-          <w:rFonts w:ascii="Arial" w:eastAsia="Times New Roman" w:hAnsi="Arial" w:cs="Arial"/>
-          <w:bCs/>
-          <w:color w:val="000000"/>
-          <w:sz w:val="24"/>
-          <w:szCs w:val="36"/>
-          <w:lang w:eastAsia="es-MX"/>
-        </w:rPr>
-        <w:t xml:space="preserve"> </w:t>
+      <w:r>
+        <w:rPr>
+          <w:rFonts w:ascii="Arial" w:eastAsia="Times New Roman" w:hAnsi="Arial" w:cs="Arial"/>
+          <w:bCs/>
+          <w:color w:val="000000"/>
+          <w:sz w:val="24"/>
+          <w:szCs w:val="36"/>
+          <w:lang w:eastAsia="es-MX"/>
+        </w:rPr>
+        <w:t xml:space="preserve">for </w:t>
       </w:r>
       <w:r>
         <w:rPr>
@@ -1718,7 +1664,7 @@
 </file>
 
 <file path=word/numbering.xml><?xml version="1.0" encoding="utf-8"?>
-<w:numbering xmlns:wpc="http://schemas.microsoft.com/office/word/2010/wordprocessingCanvas" xmlns:cx="http://schemas.microsoft.com/office/drawing/2014/chartex" xmlns:cx1="http://schemas.microsoft.com/office/drawing/2015/9/8/chartex" xmlns:cx2="http://schemas.microsoft.com/office/drawing/2015/10/21/chartex" xmlns:cx3="http://schemas.microsoft.com/office/drawing/2016/5/9/chartex" xmlns:cx4="http://schemas.microsoft.com/office/drawing/2016/5/10/chartex" xmlns:cx5="http://schemas.microsoft.com/office/drawing/2016/5/11/chartex" xmlns:cx6="http://schemas.microsoft.com/office/drawing/2016/5/12/chartex" xmlns:cx7="http://schemas.microsoft.com/office/drawing/2016/5/13/chartex" xmlns:cx8="http://schemas.microsoft.com/office/drawing/2016/5/14/chartex" xmlns:mc="http://schemas.openxmlformats.org/markup-compatibility/2006" xmlns:aink="http://schemas.microsoft.com/office/drawing/2016/ink" xmlns:am3d="http://schemas.microsoft.com/office/drawing/2017/model3d" xmlns:o="urn:schemas-microsoft-com:office:office" xmlns:r="http://schemas.openxmlformats.org/officeDocument/2006/relationships" xmlns:m="http://schemas.openxmlformats.org/officeDocument/2006/math" xmlns:v="urn:schemas-microsoft-com:vml" xmlns:wp14="http://schemas.microsoft.com/office/word/2010/wordprocessingDrawing" xmlns:wp="http://schemas.openxmlformats.org/drawingml/2006/wordprocessingDrawing" xmlns:w10="urn:schemas-microsoft-com:office:word" xmlns:w="http://schemas.openxmlformats.org/wordprocessingml/2006/main" xmlns:w14="http://schemas.microsoft.com/office/word/2010/wordml" xmlns:w15="http://schemas.microsoft.com/office/word/2012/wordml" xmlns:w16cid="http://schemas.microsoft.com/office/word/2016/wordml/cid" xmlns:w16se="http://schemas.microsoft.com/office/word/2015/wordml/symex" xmlns:wpg="http://schemas.microsoft.com/office/word/2010/wordprocessingGroup" xmlns:wpi="http://schemas.microsoft.com/office/word/2010/wordprocessingInk" xmlns:wne="http://schemas.microsoft.com/office/word/2006/wordml" xmlns:wps="http://schemas.microsoft.com/office/word/2010/wordprocessingShape" mc:Ignorable="w14 w15 w16se w16cid wp14">
+<w:numbering xmlns:wpc="http://schemas.microsoft.com/office/word/2010/wordprocessingCanvas" xmlns:cx="http://schemas.microsoft.com/office/drawing/2014/chartex" xmlns:cx1="http://schemas.microsoft.com/office/drawing/2015/9/8/chartex" xmlns:cx2="http://schemas.microsoft.com/office/drawing/2015/10/21/chartex" xmlns:cx3="http://schemas.microsoft.com/office/drawing/2016/5/9/chartex" xmlns:cx4="http://schemas.microsoft.com/office/drawing/2016/5/10/chartex" xmlns:cx5="http://schemas.microsoft.com/office/drawing/2016/5/11/chartex" xmlns:cx6="http://schemas.microsoft.com/office/drawing/2016/5/12/chartex" xmlns:cx7="http://schemas.microsoft.com/office/drawing/2016/5/13/chartex" xmlns:cx8="http://schemas.microsoft.com/office/drawing/2016/5/14/chartex" xmlns:mc="http://schemas.openxmlformats.org/markup-compatibility/2006" xmlns:aink="http://schemas.microsoft.com/office/drawing/2016/ink" xmlns:am3d="http://schemas.microsoft.com/office/drawing/2017/model3d" xmlns:o="urn:schemas-microsoft-com:office:office" xmlns:r="http://schemas.openxmlformats.org/officeDocument/2006/relationships" xmlns:m="http://schemas.openxmlformats.org/officeDocument/2006/math" xmlns:v="urn:schemas-microsoft-com:vml" xmlns:wp14="http://schemas.microsoft.com/office/word/2010/wordprocessingDrawing" xmlns:wp="http://schemas.openxmlformats.org/drawingml/2006/wordprocessingDrawing" xmlns:w10="urn:schemas-microsoft-com:office:word" xmlns:w="http://schemas.openxmlformats.org/wordprocessingml/2006/main" xmlns:w14="http://schemas.microsoft.com/office/word/2010/wordml" xmlns:w15="http://schemas.microsoft.com/office/word/2012/wordml" xmlns:w16cex="http://schemas.microsoft.com/office/word/2018/wordml/cex" xmlns:w16cid="http://schemas.microsoft.com/office/word/2016/wordml/cid" xmlns:w16="http://schemas.microsoft.com/office/word/2018/wordml" xmlns:w16se="http://schemas.microsoft.com/office/word/2015/wordml/symex" xmlns:wpg="http://schemas.microsoft.com/office/word/2010/wordprocessingGroup" xmlns:wpi="http://schemas.microsoft.com/office/word/2010/wordprocessingInk" xmlns:wne="http://schemas.microsoft.com/office/word/2006/wordml" xmlns:wps="http://schemas.microsoft.com/office/word/2010/wordprocessingShape" mc:Ignorable="w14 w15 w16se w16cid w16 w16cex wp14">
   <w:abstractNum w:abstractNumId="0" w15:restartNumberingAfterBreak="0">
     <w:nsid w:val="4B8F65DB"/>
     <w:multiLevelType w:val="multilevel"/>
@@ -1991,7 +1937,7 @@
 </file>
 
 <file path=word/styles.xml><?xml version="1.0" encoding="utf-8"?>
-<w:styles xmlns:mc="http://schemas.openxmlformats.org/markup-compatibility/2006" xmlns:r="http://schemas.openxmlformats.org/officeDocument/2006/relationships" xmlns:w="http://schemas.openxmlformats.org/wordprocessingml/2006/main" xmlns:w14="http://schemas.microsoft.com/office/word/2010/wordml" xmlns:w15="http://schemas.microsoft.com/office/word/2012/wordml" xmlns:w16cid="http://schemas.microsoft.com/office/word/2016/wordml/cid" xmlns:w16se="http://schemas.microsoft.com/office/word/2015/wordml/symex" mc:Ignorable="w14 w15 w16se w16cid">
+<w:styles xmlns:mc="http://schemas.openxmlformats.org/markup-compatibility/2006" xmlns:r="http://schemas.openxmlformats.org/officeDocument/2006/relationships" xmlns:w="http://schemas.openxmlformats.org/wordprocessingml/2006/main" xmlns:w14="http://schemas.microsoft.com/office/word/2010/wordml" xmlns:w15="http://schemas.microsoft.com/office/word/2012/wordml" xmlns:w16cex="http://schemas.microsoft.com/office/word/2018/wordml/cex" xmlns:w16cid="http://schemas.microsoft.com/office/word/2016/wordml/cid" xmlns:w16="http://schemas.microsoft.com/office/word/2018/wordml" xmlns:w16se="http://schemas.microsoft.com/office/word/2015/wordml/symex" mc:Ignorable="w14 w15 w16se w16cid w16 w16cex">
   <w:docDefaults>
     <w:rPrDefault>
       <w:rPr>
@@ -2007,7 +1953,7 @@
       </w:pPr>
     </w:pPrDefault>
   </w:docDefaults>
-  <w:latentStyles w:defLockedState="0" w:defUIPriority="99" w:defSemiHidden="0" w:defUnhideWhenUsed="0" w:defQFormat="0" w:count="375">
+  <w:latentStyles w:defLockedState="0" w:defUIPriority="99" w:defSemiHidden="0" w:defUnhideWhenUsed="0" w:defQFormat="0" w:count="376">
     <w:lsdException w:name="Normal" w:uiPriority="0" w:qFormat="1"/>
     <w:lsdException w:name="heading 1" w:uiPriority="9" w:qFormat="1"/>
     <w:lsdException w:name="heading 2" w:semiHidden="1" w:uiPriority="9" w:unhideWhenUsed="1" w:qFormat="1"/>
@@ -2113,7 +2059,6 @@
     <w:lsdException w:name="HTML Sample" w:semiHidden="1" w:unhideWhenUsed="1"/>
     <w:lsdException w:name="HTML Typewriter" w:semiHidden="1" w:unhideWhenUsed="1"/>
     <w:lsdException w:name="HTML Variable" w:semiHidden="1" w:unhideWhenUsed="1"/>
-    <w:lsdException w:name="Normal Table" w:semiHidden="1" w:unhideWhenUsed="1"/>
     <w:lsdException w:name="annotation subject" w:semiHidden="1" w:unhideWhenUsed="1"/>
     <w:lsdException w:name="No List" w:semiHidden="1" w:unhideWhenUsed="1"/>
     <w:lsdException w:name="Outline List 1" w:semiHidden="1" w:unhideWhenUsed="1"/>
@@ -2160,10 +2105,8 @@
     <w:lsdException w:name="Table Subtle 2" w:semiHidden="1" w:unhideWhenUsed="1"/>
     <w:lsdException w:name="Table Web 1" w:semiHidden="1" w:unhideWhenUsed="1"/>
     <w:lsdException w:name="Table Web 2" w:semiHidden="1" w:unhideWhenUsed="1"/>
-    <w:lsdException w:name="Table Web 3" w:semiHidden="1" w:unhideWhenUsed="1"/>
     <w:lsdException w:name="Balloon Text" w:semiHidden="1" w:unhideWhenUsed="1"/>
     <w:lsdException w:name="Table Grid" w:uiPriority="39"/>
-    <w:lsdException w:name="Table Theme" w:semiHidden="1" w:unhideWhenUsed="1"/>
     <w:lsdException w:name="Placeholder Text" w:semiHidden="1"/>
     <w:lsdException w:name="No Spacing" w:uiPriority="1" w:qFormat="1"/>
     <w:lsdException w:name="Light Shading" w:uiPriority="60"/>
@@ -2383,15 +2326,16 @@
     <w:lsdException w:name="Smart Hyperlink" w:semiHidden="1" w:unhideWhenUsed="1"/>
     <w:lsdException w:name="Hashtag" w:semiHidden="1" w:unhideWhenUsed="1"/>
     <w:lsdException w:name="Unresolved Mention" w:semiHidden="1" w:unhideWhenUsed="1"/>
+    <w:lsdException w:name="Smart Link" w:semiHidden="1" w:unhideWhenUsed="1"/>
   </w:latentStyles>
   <w:style w:type="paragraph" w:default="1" w:styleId="Normal">
     <w:name w:val="Normal"/>
     <w:qFormat/>
   </w:style>
-  <w:style w:type="paragraph" w:styleId="Heading2">
+  <w:style w:type="paragraph" w:styleId="Ttulo2">
     <w:name w:val="heading 2"/>
     <w:basedOn w:val="Normal"/>
-    <w:link w:val="Heading2Char"/>
+    <w:link w:val="Ttulo2Car"/>
     <w:uiPriority w:val="9"/>
     <w:qFormat/>
     <w:rsid w:val="00E24AFA"/>
@@ -2408,13 +2352,13 @@
       <w:lang w:eastAsia="es-MX"/>
     </w:rPr>
   </w:style>
-  <w:style w:type="character" w:default="1" w:styleId="DefaultParagraphFont">
+  <w:style w:type="character" w:default="1" w:styleId="Fuentedeprrafopredeter">
     <w:name w:val="Default Paragraph Font"/>
     <w:uiPriority w:val="1"/>
     <w:semiHidden/>
     <w:unhideWhenUsed/>
   </w:style>
-  <w:style w:type="table" w:default="1" w:styleId="TableNormal">
+  <w:style w:type="table" w:default="1" w:styleId="Tablanormal">
     <w:name w:val="Normal Table"/>
     <w:uiPriority w:val="99"/>
     <w:semiHidden/>
@@ -2429,7 +2373,7 @@
       </w:tblCellMar>
     </w:tblPr>
   </w:style>
-  <w:style w:type="numbering" w:default="1" w:styleId="NoList">
+  <w:style w:type="numbering" w:default="1" w:styleId="Sinlista">
     <w:name w:val="No List"/>
     <w:uiPriority w:val="99"/>
     <w:semiHidden/>
@@ -2452,9 +2396,9 @@
       <w:lang w:eastAsia="es-MX"/>
     </w:rPr>
   </w:style>
-  <w:style w:type="character" w:styleId="Strong">
+  <w:style w:type="character" w:styleId="Textoennegrita">
     <w:name w:val="Strong"/>
-    <w:basedOn w:val="DefaultParagraphFont"/>
+    <w:basedOn w:val="Fuentedeprrafopredeter"/>
     <w:uiPriority w:val="22"/>
     <w:qFormat/>
     <w:rsid w:val="00A7408E"/>
@@ -2463,10 +2407,10 @@
       <w:bCs/>
     </w:rPr>
   </w:style>
-  <w:style w:type="character" w:customStyle="1" w:styleId="Heading2Char">
-    <w:name w:val="Heading 2 Char"/>
-    <w:basedOn w:val="DefaultParagraphFont"/>
-    <w:link w:val="Heading2"/>
+  <w:style w:type="character" w:customStyle="1" w:styleId="Ttulo2Car">
+    <w:name w:val="Título 2 Car"/>
+    <w:basedOn w:val="Fuentedeprrafopredeter"/>
+    <w:link w:val="Ttulo2"/>
     <w:uiPriority w:val="9"/>
     <w:rsid w:val="00E24AFA"/>
     <w:rPr>
@@ -2478,7 +2422,7 @@
       <w:lang w:eastAsia="es-MX"/>
     </w:rPr>
   </w:style>
-  <w:style w:type="paragraph" w:styleId="ListParagraph">
+  <w:style w:type="paragraph" w:styleId="Prrafodelista">
     <w:name w:val="List Paragraph"/>
     <w:basedOn w:val="Normal"/>
     <w:uiPriority w:val="34"/>
@@ -2489,9 +2433,9 @@
       <w:contextualSpacing/>
     </w:pPr>
   </w:style>
-  <w:style w:type="character" w:styleId="Hyperlink">
+  <w:style w:type="character" w:styleId="Hipervnculo">
     <w:name w:val="Hyperlink"/>
-    <w:basedOn w:val="DefaultParagraphFont"/>
+    <w:basedOn w:val="Fuentedeprrafopredeter"/>
     <w:uiPriority w:val="99"/>
     <w:semiHidden/>
     <w:unhideWhenUsed/>
